--- a/sem1/ADS/lab3/Otchyot_L-3_K3121.docx
+++ b/sem1/ADS/lab3/Otchyot_L-3_K3121.docx
@@ -2948,7 +2948,6 @@
           <w:rFonts w:ascii="Times New Roman" w:hAnsi="Times New Roman" w:cs="Times New Roman"/>
           <w:sz w:val="24"/>
           <w:szCs w:val="24"/>
-          <w:lang w:val="en-US"/>
         </w:rPr>
       </w:pPr>
       <w:bookmarkStart w:id="5" w:name="_Toc117118376"/>
@@ -3162,15 +3161,7 @@
           <w:sz w:val="24"/>
           <w:szCs w:val="24"/>
         </w:rPr>
-        <w:t xml:space="preserve"> </w:t>
-      </w:r>
-      <w:r>
-        <w:rPr>
-          <w:rFonts w:ascii="Times New Roman" w:hAnsi="Times New Roman" w:cs="Times New Roman"/>
-          <w:sz w:val="24"/>
-          <w:szCs w:val="24"/>
-        </w:rPr>
-        <w:t>между количеством элементов и количеством шагов для алгоритмов</w:t>
+        <w:t xml:space="preserve"> между количеством элементов и количеством шагов для алгоритмов</w:t>
       </w:r>
       <w:r>
         <w:rPr>
@@ -3566,7 +3557,7 @@
             <w:sz w:val="24"/>
             <w:szCs w:val="24"/>
           </w:rPr>
-          <w:t>https://github.com/estle/ADs</w:t>
+          <w:t>https://github.com/estle/itmo-uni/tree/main/sem1/ADS/lab3</w:t>
         </w:r>
       </w:hyperlink>
       <w:r>
